--- a/Szablon_z_PZE_Raport_z_Lab.docx
+++ b/Szablon_z_PZE_Raport_z_Lab.docx
@@ -244,13 +244,10 @@
         <w:jc w:val="center"/>
       </w:pPr>
       <w:r>
-        <w:t>Data wykonania ćwiczenia laboratoryjnego ………….</w:t>
-      </w:r>
-      <w:r>
-        <w:t xml:space="preserve"> Nr ćwiczenia </w:t>
-      </w:r>
-      <w:r>
-        <w:t>1</w:t>
+        <w:t xml:space="preserve">Nr ćwiczenia </w:t>
+      </w:r>
+      <w:r>
+        <w:t>2</w:t>
       </w:r>
     </w:p>
     <w:p>
